--- a/Data_enaho/Enaho diccionario.docx
+++ b/Data_enaho/Enaho diccionario.docx
@@ -1,6 +1,6 @@
 
 <file path=word/document.xml><?xml version="1.0" encoding="utf-8"?>
-<w:document xmlns:wpc="http://schemas.microsoft.com/office/word/2010/wordprocessingCanvas" xmlns:cx="http://schemas.microsoft.com/office/drawing/2014/chartex" xmlns:cx1="http://schemas.microsoft.com/office/drawing/2015/9/8/chartex" xmlns:cx2="http://schemas.microsoft.com/office/drawing/2015/10/21/chartex" xmlns:cx3="http://schemas.microsoft.com/office/drawing/2016/5/9/chartex" xmlns:cx4="http://schemas.microsoft.com/office/drawing/2016/5/10/chartex" xmlns:cx5="http://schemas.microsoft.com/office/drawing/2016/5/11/chartex" xmlns:cx6="http://schemas.microsoft.com/office/drawing/2016/5/12/chartex" xmlns:cx7="http://schemas.microsoft.com/office/drawing/2016/5/13/chartex" xmlns:cx8="http://schemas.microsoft.com/office/drawing/2016/5/14/chartex" xmlns:mc="http://schemas.openxmlformats.org/markup-compatibility/2006" xmlns:aink="http://schemas.microsoft.com/office/drawing/2016/ink" xmlns:am3d="http://schemas.microsoft.com/office/drawing/2017/model3d" xmlns:o="urn:schemas-microsoft-com:office:office" xmlns:oel="http://schemas.microsoft.com/office/2019/extlst" xmlns:r="http://schemas.openxmlformats.org/officeDocument/2006/relationships" xmlns:m="http://schemas.openxmlformats.org/officeDocument/2006/math" xmlns:v="urn:schemas-microsoft-com:vml" xmlns:wp14="http://schemas.microsoft.com/office/word/2010/wordprocessingDrawing" xmlns:wp="http://schemas.openxmlformats.org/drawingml/2006/wordprocessingDrawing" xmlns:w10="urn:schemas-microsoft-com:office:word" xmlns:w="http://schemas.openxmlformats.org/wordprocessingml/2006/main" xmlns:w14="http://schemas.microsoft.com/office/word/2010/wordml" xmlns:w15="http://schemas.microsoft.com/office/word/2012/wordml" xmlns:w16cex="http://schemas.microsoft.com/office/word/2018/wordml/cex" xmlns:w16cid="http://schemas.microsoft.com/office/word/2016/wordml/cid" xmlns:w16="http://schemas.microsoft.com/office/word/2018/wordml" xmlns:w16sdtdh="http://schemas.microsoft.com/office/word/2020/wordml/sdtdatahash" xmlns:w16se="http://schemas.microsoft.com/office/word/2015/wordml/symex" xmlns:wpg="http://schemas.microsoft.com/office/word/2010/wordprocessingGroup" xmlns:wpi="http://schemas.microsoft.com/office/word/2010/wordprocessingInk" xmlns:wne="http://schemas.microsoft.com/office/word/2006/wordml" xmlns:wps="http://schemas.microsoft.com/office/word/2010/wordprocessingShape" mc:Ignorable="w14 w15 w16se w16cid w16 w16cex w16sdtdh wp14">
+<w:document xmlns:wpc="http://schemas.microsoft.com/office/word/2010/wordprocessingCanvas" xmlns:cx="http://schemas.microsoft.com/office/drawing/2014/chartex" xmlns:cx1="http://schemas.microsoft.com/office/drawing/2015/9/8/chartex" xmlns:cx2="http://schemas.microsoft.com/office/drawing/2015/10/21/chartex" xmlns:cx3="http://schemas.microsoft.com/office/drawing/2016/5/9/chartex" xmlns:cx4="http://schemas.microsoft.com/office/drawing/2016/5/10/chartex" xmlns:cx5="http://schemas.microsoft.com/office/drawing/2016/5/11/chartex" xmlns:cx6="http://schemas.microsoft.com/office/drawing/2016/5/12/chartex" xmlns:cx7="http://schemas.microsoft.com/office/drawing/2016/5/13/chartex" xmlns:cx8="http://schemas.microsoft.com/office/drawing/2016/5/14/chartex" xmlns:mc="http://schemas.openxmlformats.org/markup-compatibility/2006" xmlns:aink="http://schemas.microsoft.com/office/drawing/2016/ink" xmlns:am3d="http://schemas.microsoft.com/office/drawing/2017/model3d" xmlns:o="urn:schemas-microsoft-com:office:office" xmlns:oel="http://schemas.microsoft.com/office/2019/extlst" xmlns:r="http://schemas.openxmlformats.org/officeDocument/2006/relationships" xmlns:m="http://schemas.openxmlformats.org/officeDocument/2006/math" xmlns:v="urn:schemas-microsoft-com:vml" xmlns:wp14="http://schemas.microsoft.com/office/word/2010/wordprocessingDrawing" xmlns:wp="http://schemas.openxmlformats.org/drawingml/2006/wordprocessingDrawing" xmlns:w10="urn:schemas-microsoft-com:office:word" xmlns:w="http://schemas.openxmlformats.org/wordprocessingml/2006/main" xmlns:w14="http://schemas.microsoft.com/office/word/2010/wordml" xmlns:w15="http://schemas.microsoft.com/office/word/2012/wordml" xmlns:w16cex="http://schemas.microsoft.com/office/word/2018/wordml/cex" xmlns:w16cid="http://schemas.microsoft.com/office/word/2016/wordml/cid" xmlns:w16="http://schemas.microsoft.com/office/word/2018/wordml" xmlns:w16du="http://schemas.microsoft.com/office/word/2023/wordml/word16du" xmlns:w16sdtdh="http://schemas.microsoft.com/office/word/2020/wordml/sdtdatahash" xmlns:w16sdtfl="http://schemas.microsoft.com/office/word/2024/wordml/sdtformatlock" xmlns:w16se="http://schemas.microsoft.com/office/word/2015/wordml/symex" xmlns:wpg="http://schemas.microsoft.com/office/word/2010/wordprocessingGroup" xmlns:wpi="http://schemas.microsoft.com/office/word/2010/wordprocessingInk" xmlns:wne="http://schemas.microsoft.com/office/word/2006/wordml" xmlns:wps="http://schemas.microsoft.com/office/word/2010/wordprocessingShape" mc:Ignorable="w14 w15 w16se w16cid w16 w16cex w16sdtdh w16sdtfl w16du wp14">
   <w:body>
     <w:p>
       <w:r>
@@ -141,28 +141,7 @@
                 <w:sz w:val="20"/>
                 <w:szCs w:val="20"/>
               </w:rPr>
-              <w:t>Características</w:t>
-            </w:r>
-            <w:r>
-              <w:rPr>
-                <w:sz w:val="20"/>
-                <w:szCs w:val="20"/>
-              </w:rPr>
-              <w:t>: Enaho01-2015-</w:t>
-            </w:r>
-            <w:r>
-              <w:rPr>
-                <w:sz w:val="20"/>
-                <w:szCs w:val="20"/>
-              </w:rPr>
-              <w:t>2</w:t>
-            </w:r>
-            <w:r>
-              <w:rPr>
-                <w:sz w:val="20"/>
-                <w:szCs w:val="20"/>
-              </w:rPr>
-              <w:t>00</w:t>
+              <w:t>Características: Enaho01-2015-200</w:t>
             </w:r>
           </w:p>
         </w:tc>
@@ -2025,21 +2004,7 @@
                 <w:sz w:val="20"/>
                 <w:szCs w:val="20"/>
               </w:rPr>
-              <w:t xml:space="preserve">Salud: </w:t>
-            </w:r>
-            <w:r>
-              <w:rPr>
-                <w:sz w:val="20"/>
-                <w:szCs w:val="20"/>
-              </w:rPr>
-              <w:t>Enaho01A-2015-</w:t>
-            </w:r>
-            <w:r>
-              <w:rPr>
-                <w:sz w:val="20"/>
-                <w:szCs w:val="20"/>
-              </w:rPr>
-              <w:t>400</w:t>
+              <w:t>Salud: Enaho01A-2015-400</w:t>
             </w:r>
           </w:p>
         </w:tc>
@@ -2265,28 +2230,7 @@
                 <w:sz w:val="20"/>
                 <w:szCs w:val="20"/>
               </w:rPr>
-              <w:t>P404</w:t>
-            </w:r>
-            <w:r>
-              <w:rPr>
-                <w:sz w:val="20"/>
-                <w:szCs w:val="20"/>
-              </w:rPr>
-              <w:t>2</w:t>
-            </w:r>
-            <w:r>
-              <w:rPr>
-                <w:sz w:val="20"/>
-                <w:szCs w:val="20"/>
-              </w:rPr>
-              <w:t>: ¿Quién le atendió durante la consulta?</w:t>
-            </w:r>
-            <w:r>
-              <w:rPr>
-                <w:sz w:val="20"/>
-                <w:szCs w:val="20"/>
-              </w:rPr>
-              <w:t xml:space="preserve"> - Dentista</w:t>
+              <w:t>P4042: ¿Quién le atendió durante la consulta? - Dentista</w:t>
             </w:r>
           </w:p>
         </w:tc>
@@ -2381,28 +2325,7 @@
                 <w:sz w:val="20"/>
                 <w:szCs w:val="20"/>
               </w:rPr>
-              <w:t>P404</w:t>
-            </w:r>
-            <w:r>
-              <w:rPr>
-                <w:sz w:val="20"/>
-                <w:szCs w:val="20"/>
-              </w:rPr>
-              <w:t>3</w:t>
-            </w:r>
-            <w:r>
-              <w:rPr>
-                <w:sz w:val="20"/>
-                <w:szCs w:val="20"/>
-              </w:rPr>
-              <w:t>: ¿Quién le atendió durante la consulta?</w:t>
-            </w:r>
-            <w:r>
-              <w:rPr>
-                <w:sz w:val="20"/>
-                <w:szCs w:val="20"/>
-              </w:rPr>
-              <w:t xml:space="preserve"> - Obstetriz</w:t>
+              <w:t>P4043: ¿Quién le atendió durante la consulta? - Obstetriz</w:t>
             </w:r>
           </w:p>
         </w:tc>
@@ -2497,28 +2420,7 @@
                 <w:sz w:val="20"/>
                 <w:szCs w:val="20"/>
               </w:rPr>
-              <w:t>P404</w:t>
-            </w:r>
-            <w:r>
-              <w:rPr>
-                <w:sz w:val="20"/>
-                <w:szCs w:val="20"/>
-              </w:rPr>
-              <w:t>4</w:t>
-            </w:r>
-            <w:r>
-              <w:rPr>
-                <w:sz w:val="20"/>
-                <w:szCs w:val="20"/>
-              </w:rPr>
-              <w:t>: ¿Quién le atendió durante la consulta?</w:t>
-            </w:r>
-            <w:r>
-              <w:rPr>
-                <w:sz w:val="20"/>
-                <w:szCs w:val="20"/>
-              </w:rPr>
-              <w:t xml:space="preserve"> - Enfermera</w:t>
+              <w:t>P4044: ¿Quién le atendió durante la consulta? - Enfermera</w:t>
             </w:r>
           </w:p>
         </w:tc>
@@ -2622,28 +2524,7 @@
                 <w:sz w:val="20"/>
                 <w:szCs w:val="20"/>
               </w:rPr>
-              <w:t>P404</w:t>
-            </w:r>
-            <w:r>
-              <w:rPr>
-                <w:sz w:val="20"/>
-                <w:szCs w:val="20"/>
-              </w:rPr>
-              <w:t>5</w:t>
-            </w:r>
-            <w:r>
-              <w:rPr>
-                <w:sz w:val="20"/>
-                <w:szCs w:val="20"/>
-              </w:rPr>
-              <w:t>: ¿Quién le atendió durante la consulta?</w:t>
-            </w:r>
-            <w:r>
-              <w:rPr>
-                <w:sz w:val="20"/>
-                <w:szCs w:val="20"/>
-              </w:rPr>
-              <w:t xml:space="preserve"> - Sanitario</w:t>
+              <w:t>P4045: ¿Quién le atendió durante la consulta? - Sanitario</w:t>
             </w:r>
           </w:p>
         </w:tc>
@@ -2768,28 +2649,7 @@
                 <w:sz w:val="20"/>
                 <w:szCs w:val="20"/>
               </w:rPr>
-              <w:t>P404</w:t>
-            </w:r>
-            <w:r>
-              <w:rPr>
-                <w:sz w:val="20"/>
-                <w:szCs w:val="20"/>
-              </w:rPr>
-              <w:t>6</w:t>
-            </w:r>
-            <w:r>
-              <w:rPr>
-                <w:sz w:val="20"/>
-                <w:szCs w:val="20"/>
-              </w:rPr>
-              <w:t>: ¿Quién le atendió durante la consulta?</w:t>
-            </w:r>
-            <w:r>
-              <w:rPr>
-                <w:sz w:val="20"/>
-                <w:szCs w:val="20"/>
-              </w:rPr>
-              <w:t xml:space="preserve"> - Promotor</w:t>
+              <w:t>P4046: ¿Quién le atendió durante la consulta? - Promotor</w:t>
             </w:r>
           </w:p>
         </w:tc>
@@ -2884,28 +2744,7 @@
                 <w:sz w:val="20"/>
                 <w:szCs w:val="20"/>
               </w:rPr>
-              <w:t>P404</w:t>
-            </w:r>
-            <w:r>
-              <w:rPr>
-                <w:sz w:val="20"/>
-                <w:szCs w:val="20"/>
-              </w:rPr>
-              <w:t>7</w:t>
-            </w:r>
-            <w:r>
-              <w:rPr>
-                <w:sz w:val="20"/>
-                <w:szCs w:val="20"/>
-              </w:rPr>
-              <w:t>: ¿Quién le atendió durante la consulta?</w:t>
-            </w:r>
-            <w:r>
-              <w:rPr>
-                <w:sz w:val="20"/>
-                <w:szCs w:val="20"/>
-              </w:rPr>
-              <w:t xml:space="preserve"> - Otro</w:t>
+              <w:t>P4047: ¿Quién le atendió durante la consulta? - Otro</w:t>
             </w:r>
           </w:p>
         </w:tc>
@@ -3000,28 +2839,7 @@
                 <w:sz w:val="20"/>
                 <w:szCs w:val="20"/>
               </w:rPr>
-              <w:t>P419</w:t>
-            </w:r>
-            <w:r>
-              <w:rPr>
-                <w:sz w:val="20"/>
-                <w:szCs w:val="20"/>
-              </w:rPr>
-              <w:t>1</w:t>
-            </w:r>
-            <w:r>
-              <w:rPr>
-                <w:sz w:val="20"/>
-                <w:szCs w:val="20"/>
-              </w:rPr>
-              <w:t xml:space="preserve">: El sistema de prestaciones de salud al cual Ud. Está afiliado actualmente es: </w:t>
-            </w:r>
-            <w:r>
-              <w:rPr>
-                <w:sz w:val="20"/>
-                <w:szCs w:val="20"/>
-              </w:rPr>
-              <w:t>ESSALUD</w:t>
+              <w:t>P4191: El sistema de prestaciones de salud al cual Ud. Está afiliado actualmente es: ESSALUD</w:t>
             </w:r>
           </w:p>
         </w:tc>
@@ -3211,28 +3029,7 @@
                 <w:sz w:val="20"/>
                 <w:szCs w:val="20"/>
               </w:rPr>
-              <w:t>P419</w:t>
-            </w:r>
-            <w:r>
-              <w:rPr>
-                <w:sz w:val="20"/>
-                <w:szCs w:val="20"/>
-              </w:rPr>
-              <w:t>3</w:t>
-            </w:r>
-            <w:r>
-              <w:rPr>
-                <w:sz w:val="20"/>
-                <w:szCs w:val="20"/>
-              </w:rPr>
-              <w:t xml:space="preserve">: El sistema de prestaciones de salud al cual Ud. Está afiliado actualmente es: </w:t>
-            </w:r>
-            <w:r>
-              <w:rPr>
-                <w:sz w:val="20"/>
-                <w:szCs w:val="20"/>
-              </w:rPr>
-              <w:t>Entidad Prestadora de Salud</w:t>
+              <w:t>P4193: El sistema de prestaciones de salud al cual Ud. Está afiliado actualmente es: Entidad Prestadora de Salud</w:t>
             </w:r>
           </w:p>
         </w:tc>
@@ -3336,28 +3133,7 @@
                 <w:sz w:val="20"/>
                 <w:szCs w:val="20"/>
               </w:rPr>
-              <w:t>P419</w:t>
-            </w:r>
-            <w:r>
-              <w:rPr>
-                <w:sz w:val="20"/>
-                <w:szCs w:val="20"/>
-              </w:rPr>
-              <w:t>4</w:t>
-            </w:r>
-            <w:r>
-              <w:rPr>
-                <w:sz w:val="20"/>
-                <w:szCs w:val="20"/>
-              </w:rPr>
-              <w:t xml:space="preserve">: El sistema de prestaciones de salud al cual Ud. Está afiliado actualmente es: </w:t>
-            </w:r>
-            <w:r>
-              <w:rPr>
-                <w:sz w:val="20"/>
-                <w:szCs w:val="20"/>
-              </w:rPr>
-              <w:t>Seguro de FF.AA / Policiales</w:t>
+              <w:t>P4194: El sistema de prestaciones de salud al cual Ud. Está afiliado actualmente es: Seguro de FF.AA / Policiales</w:t>
             </w:r>
           </w:p>
         </w:tc>
@@ -3452,28 +3228,7 @@
                 <w:sz w:val="20"/>
                 <w:szCs w:val="20"/>
               </w:rPr>
-              <w:t>P419</w:t>
-            </w:r>
-            <w:r>
-              <w:rPr>
-                <w:sz w:val="20"/>
-                <w:szCs w:val="20"/>
-              </w:rPr>
-              <w:t>5</w:t>
-            </w:r>
-            <w:r>
-              <w:rPr>
-                <w:sz w:val="20"/>
-                <w:szCs w:val="20"/>
-              </w:rPr>
-              <w:t xml:space="preserve">: El sistema de prestaciones de salud al cual Ud. Está afiliado actualmente es: </w:t>
-            </w:r>
-            <w:r>
-              <w:rPr>
-                <w:sz w:val="20"/>
-                <w:szCs w:val="20"/>
-              </w:rPr>
-              <w:t>Seguro Intregal de Salud</w:t>
+              <w:t>P4195: El sistema de prestaciones de salud al cual Ud. Está afiliado actualmente es: Seguro Intregal de Salud</w:t>
             </w:r>
           </w:p>
         </w:tc>
@@ -3568,28 +3323,7 @@
                 <w:sz w:val="20"/>
                 <w:szCs w:val="20"/>
               </w:rPr>
-              <w:t>P419</w:t>
-            </w:r>
-            <w:r>
-              <w:rPr>
-                <w:sz w:val="20"/>
-                <w:szCs w:val="20"/>
-              </w:rPr>
-              <w:t>6</w:t>
-            </w:r>
-            <w:r>
-              <w:rPr>
-                <w:sz w:val="20"/>
-                <w:szCs w:val="20"/>
-              </w:rPr>
-              <w:t xml:space="preserve">: El sistema de prestaciones de salud al cual Ud. Está afiliado actualmente es: Seguro </w:t>
-            </w:r>
-            <w:r>
-              <w:rPr>
-                <w:sz w:val="20"/>
-                <w:szCs w:val="20"/>
-              </w:rPr>
-              <w:t>Universitario</w:t>
+              <w:t>P4196: El sistema de prestaciones de salud al cual Ud. Está afiliado actualmente es: Seguro Universitario</w:t>
             </w:r>
           </w:p>
         </w:tc>
@@ -3693,28 +3427,7 @@
                 <w:sz w:val="20"/>
                 <w:szCs w:val="20"/>
               </w:rPr>
-              <w:t>P419</w:t>
-            </w:r>
-            <w:r>
-              <w:rPr>
-                <w:sz w:val="20"/>
-                <w:szCs w:val="20"/>
-              </w:rPr>
-              <w:t>7</w:t>
-            </w:r>
-            <w:r>
-              <w:rPr>
-                <w:sz w:val="20"/>
-                <w:szCs w:val="20"/>
-              </w:rPr>
-              <w:t xml:space="preserve">: El sistema de prestaciones de salud al cual Ud. Está afiliado actualmente es: Seguro </w:t>
-            </w:r>
-            <w:r>
-              <w:rPr>
-                <w:sz w:val="20"/>
-                <w:szCs w:val="20"/>
-              </w:rPr>
-              <w:t>Escolar Privado</w:t>
+              <w:t>P4197: El sistema de prestaciones de salud al cual Ud. Está afiliado actualmente es: Seguro Escolar Privado</w:t>
             </w:r>
           </w:p>
         </w:tc>
@@ -3809,22 +3522,26 @@
                 <w:sz w:val="20"/>
                 <w:szCs w:val="20"/>
               </w:rPr>
-              <w:t>P419</w:t>
-            </w:r>
-            <w:r>
-              <w:rPr>
-                <w:sz w:val="20"/>
-                <w:szCs w:val="20"/>
-              </w:rPr>
-              <w:t>8</w:t>
-            </w:r>
-            <w:r>
-              <w:rPr>
-                <w:sz w:val="20"/>
-                <w:szCs w:val="20"/>
-              </w:rPr>
-              <w:t xml:space="preserve">: El sistema de prestaciones de salud al cual Ud. Está afiliado actualmente es: </w:t>
-            </w:r>
+              <w:t>P4198: El sistema de prestaciones de salud al cual Ud. Está afiliado actualmente es: Otro</w:t>
+            </w:r>
+          </w:p>
+        </w:tc>
+        <w:tc>
+          <w:tcPr>
+            <w:tcW w:w="3880" w:type="dxa"/>
+          </w:tcPr>
+          <w:p>
+            <w:pPr>
+              <w:pStyle w:val="Prrafodelista"/>
+              <w:numPr>
+                <w:ilvl w:val="0"/>
+                <w:numId w:val="18"/>
+              </w:numPr>
+              <w:rPr>
+                <w:sz w:val="20"/>
+                <w:szCs w:val="20"/>
+              </w:rPr>
+            </w:pPr>
             <w:r>
               <w:rPr>
                 <w:sz w:val="20"/>
@@ -3833,6 +3550,107 @@
               <w:t>Otro</w:t>
             </w:r>
           </w:p>
+          <w:p>
+            <w:pPr>
+              <w:pStyle w:val="Prrafodelista"/>
+              <w:numPr>
+                <w:ilvl w:val="0"/>
+                <w:numId w:val="18"/>
+              </w:numPr>
+              <w:rPr>
+                <w:sz w:val="20"/>
+                <w:szCs w:val="20"/>
+              </w:rPr>
+            </w:pPr>
+            <w:r>
+              <w:rPr>
+                <w:sz w:val="20"/>
+                <w:szCs w:val="20"/>
+              </w:rPr>
+              <w:t>No</w:t>
+            </w:r>
+          </w:p>
+        </w:tc>
+      </w:tr>
+      <w:tr>
+        <w:tc>
+          <w:tcPr>
+            <w:tcW w:w="827" w:type="dxa"/>
+            <w:vMerge/>
+          </w:tcPr>
+          <w:p>
+            <w:pPr>
+              <w:rPr>
+                <w:sz w:val="20"/>
+                <w:szCs w:val="20"/>
+              </w:rPr>
+            </w:pPr>
+          </w:p>
+        </w:tc>
+        <w:tc>
+          <w:tcPr>
+            <w:tcW w:w="1590" w:type="dxa"/>
+            <w:vMerge/>
+          </w:tcPr>
+          <w:p>
+            <w:pPr>
+              <w:rPr>
+                <w:sz w:val="20"/>
+                <w:szCs w:val="20"/>
+              </w:rPr>
+            </w:pPr>
+          </w:p>
+        </w:tc>
+        <w:tc>
+          <w:tcPr>
+            <w:tcW w:w="3196" w:type="dxa"/>
+          </w:tcPr>
+          <w:p>
+            <w:pPr>
+              <w:tabs>
+                <w:tab w:val="left" w:pos="560"/>
+                <w:tab w:val="left" w:pos="1120"/>
+                <w:tab w:val="left" w:pos="1680"/>
+                <w:tab w:val="left" w:pos="2240"/>
+                <w:tab w:val="left" w:pos="2800"/>
+                <w:tab w:val="left" w:pos="3360"/>
+                <w:tab w:val="left" w:pos="3920"/>
+                <w:tab w:val="left" w:pos="4480"/>
+                <w:tab w:val="left" w:pos="5040"/>
+                <w:tab w:val="left" w:pos="5600"/>
+                <w:tab w:val="left" w:pos="6160"/>
+                <w:tab w:val="left" w:pos="6720"/>
+              </w:tabs>
+              <w:autoSpaceDE w:val="0"/>
+              <w:autoSpaceDN w:val="0"/>
+              <w:adjustRightInd w:val="0"/>
+              <w:rPr>
+                <w:sz w:val="20"/>
+                <w:szCs w:val="20"/>
+              </w:rPr>
+            </w:pPr>
+            <w:r>
+              <w:rPr>
+                <w:sz w:val="20"/>
+                <w:szCs w:val="20"/>
+              </w:rPr>
+              <w:t>P413B1</w:t>
+            </w:r>
+            <w:r>
+              <w:rPr>
+                <w:sz w:val="20"/>
+                <w:szCs w:val="20"/>
+              </w:rPr>
+              <w:t xml:space="preserve">. </w:t>
+            </w:r>
+            <w:r>
+              <w:rPr>
+                <w:sz w:val="20"/>
+                <w:szCs w:val="20"/>
+              </w:rPr>
+              <w:t>En los últimos 3 meses, ¿Ha efectuado consulta? - Control de Crecimiento del Niño (niños menores de 3 años de edad)</w:t>
+            </w:r>
+          </w:p>
         </w:tc>
         <w:tc>
           <w:tcPr>
@@ -3841,41 +3659,166 @@
           <w:p>
             <w:pPr>
               <w:pStyle w:val="Prrafodelista"/>
-              <w:numPr>
-                <w:ilvl w:val="0"/>
-                <w:numId w:val="18"/>
-              </w:numPr>
-              <w:rPr>
-                <w:sz w:val="20"/>
-                <w:szCs w:val="20"/>
-              </w:rPr>
-            </w:pPr>
-            <w:r>
-              <w:rPr>
-                <w:sz w:val="20"/>
-                <w:szCs w:val="20"/>
-              </w:rPr>
-              <w:t>Otro</w:t>
-            </w:r>
-          </w:p>
-          <w:p>
-            <w:pPr>
-              <w:pStyle w:val="Prrafodelista"/>
-              <w:numPr>
-                <w:ilvl w:val="0"/>
-                <w:numId w:val="18"/>
-              </w:numPr>
-              <w:rPr>
-                <w:sz w:val="20"/>
-                <w:szCs w:val="20"/>
-              </w:rPr>
-            </w:pPr>
-            <w:r>
-              <w:rPr>
-                <w:sz w:val="20"/>
-                <w:szCs w:val="20"/>
-              </w:rPr>
-              <w:t>No</w:t>
+              <w:rPr>
+                <w:sz w:val="20"/>
+                <w:szCs w:val="20"/>
+              </w:rPr>
+            </w:pPr>
+            <w:r>
+              <w:rPr>
+                <w:sz w:val="20"/>
+                <w:szCs w:val="20"/>
+              </w:rPr>
+              <w:t>1.  Sí</w:t>
+            </w:r>
+          </w:p>
+          <w:p>
+            <w:pPr>
+              <w:pStyle w:val="Prrafodelista"/>
+              <w:rPr>
+                <w:sz w:val="20"/>
+                <w:szCs w:val="20"/>
+              </w:rPr>
+            </w:pPr>
+            <w:r>
+              <w:rPr>
+                <w:sz w:val="20"/>
+                <w:szCs w:val="20"/>
+              </w:rPr>
+              <w:t>2. No</w:t>
+            </w:r>
+          </w:p>
+          <w:p>
+            <w:pPr>
+              <w:pStyle w:val="Prrafodelista"/>
+              <w:rPr>
+                <w:sz w:val="20"/>
+                <w:szCs w:val="20"/>
+              </w:rPr>
+            </w:pPr>
+            <w:r>
+              <w:rPr>
+                <w:sz w:val="20"/>
+                <w:szCs w:val="20"/>
+              </w:rPr>
+              <w:t>3. No corresponde</w:t>
+            </w:r>
+          </w:p>
+        </w:tc>
+      </w:tr>
+      <w:tr>
+        <w:tc>
+          <w:tcPr>
+            <w:tcW w:w="827" w:type="dxa"/>
+            <w:vMerge/>
+          </w:tcPr>
+          <w:p>
+            <w:pPr>
+              <w:rPr>
+                <w:sz w:val="20"/>
+                <w:szCs w:val="20"/>
+              </w:rPr>
+            </w:pPr>
+          </w:p>
+        </w:tc>
+        <w:tc>
+          <w:tcPr>
+            <w:tcW w:w="1590" w:type="dxa"/>
+            <w:vMerge/>
+          </w:tcPr>
+          <w:p>
+            <w:pPr>
+              <w:rPr>
+                <w:sz w:val="20"/>
+                <w:szCs w:val="20"/>
+              </w:rPr>
+            </w:pPr>
+          </w:p>
+        </w:tc>
+        <w:tc>
+          <w:tcPr>
+            <w:tcW w:w="3196" w:type="dxa"/>
+          </w:tcPr>
+          <w:p>
+            <w:pPr>
+              <w:pStyle w:val="NormalWeb"/>
+            </w:pPr>
+            <w:r>
+              <w:rPr>
+                <w:rFonts w:ascii="ArialNarrow" w:hAnsi="ArialNarrow"/>
+                <w:sz w:val="18"/>
+                <w:szCs w:val="18"/>
+              </w:rPr>
+              <w:t>P413D2</w:t>
+            </w:r>
+            <w:r>
+              <w:rPr>
+                <w:rFonts w:ascii="ArialNarrow" w:hAnsi="ArialNarrow"/>
+                <w:sz w:val="18"/>
+                <w:szCs w:val="18"/>
+              </w:rPr>
+              <w:t xml:space="preserve">. </w:t>
+            </w:r>
+            <w:r>
+              <w:rPr>
+                <w:rFonts w:ascii="ArialNarrow" w:hAnsi="ArialNarrow"/>
+                <w:sz w:val="18"/>
+                <w:szCs w:val="18"/>
+              </w:rPr>
+              <w:t xml:space="preserve">En los últimos 12 meses, ¿Ha efectuado consulta por: Suplemento de hierro (gestantes y niños menores de 3 años de edad)? </w:t>
+            </w:r>
+          </w:p>
+        </w:tc>
+        <w:tc>
+          <w:tcPr>
+            <w:tcW w:w="3880" w:type="dxa"/>
+          </w:tcPr>
+          <w:p>
+            <w:pPr>
+              <w:pStyle w:val="Prrafodelista"/>
+              <w:rPr>
+                <w:sz w:val="20"/>
+                <w:szCs w:val="20"/>
+              </w:rPr>
+            </w:pPr>
+            <w:r>
+              <w:rPr>
+                <w:sz w:val="20"/>
+                <w:szCs w:val="20"/>
+              </w:rPr>
+              <w:t xml:space="preserve">1. Si </w:t>
+            </w:r>
+          </w:p>
+          <w:p>
+            <w:pPr>
+              <w:pStyle w:val="Prrafodelista"/>
+              <w:rPr>
+                <w:sz w:val="20"/>
+                <w:szCs w:val="20"/>
+              </w:rPr>
+            </w:pPr>
+            <w:r>
+              <w:rPr>
+                <w:sz w:val="20"/>
+                <w:szCs w:val="20"/>
+              </w:rPr>
+              <w:t>2. No</w:t>
+            </w:r>
+          </w:p>
+          <w:p>
+            <w:pPr>
+              <w:pStyle w:val="Prrafodelista"/>
+              <w:rPr>
+                <w:sz w:val="20"/>
+                <w:szCs w:val="20"/>
+              </w:rPr>
+            </w:pPr>
+            <w:r>
+              <w:rPr>
+                <w:sz w:val="20"/>
+                <w:szCs w:val="20"/>
+              </w:rPr>
+              <w:t>3. No corresponde</w:t>
             </w:r>
           </w:p>
         </w:tc>
@@ -4354,7 +4297,7 @@
 </file>
 
 <file path=word/numbering.xml><?xml version="1.0" encoding="utf-8"?>
-<w:numbering xmlns:wpc="http://schemas.microsoft.com/office/word/2010/wordprocessingCanvas" xmlns:cx="http://schemas.microsoft.com/office/drawing/2014/chartex" xmlns:cx1="http://schemas.microsoft.com/office/drawing/2015/9/8/chartex" xmlns:cx2="http://schemas.microsoft.com/office/drawing/2015/10/21/chartex" xmlns:cx3="http://schemas.microsoft.com/office/drawing/2016/5/9/chartex" xmlns:cx4="http://schemas.microsoft.com/office/drawing/2016/5/10/chartex" xmlns:cx5="http://schemas.microsoft.com/office/drawing/2016/5/11/chartex" xmlns:cx6="http://schemas.microsoft.com/office/drawing/2016/5/12/chartex" xmlns:cx7="http://schemas.microsoft.com/office/drawing/2016/5/13/chartex" xmlns:cx8="http://schemas.microsoft.com/office/drawing/2016/5/14/chartex" xmlns:mc="http://schemas.openxmlformats.org/markup-compatibility/2006" xmlns:aink="http://schemas.microsoft.com/office/drawing/2016/ink" xmlns:am3d="http://schemas.microsoft.com/office/drawing/2017/model3d" xmlns:o="urn:schemas-microsoft-com:office:office" xmlns:oel="http://schemas.microsoft.com/office/2019/extlst" xmlns:r="http://schemas.openxmlformats.org/officeDocument/2006/relationships" xmlns:m="http://schemas.openxmlformats.org/officeDocument/2006/math" xmlns:v="urn:schemas-microsoft-com:vml" xmlns:wp14="http://schemas.microsoft.com/office/word/2010/wordprocessingDrawing" xmlns:wp="http://schemas.openxmlformats.org/drawingml/2006/wordprocessingDrawing" xmlns:w10="urn:schemas-microsoft-com:office:word" xmlns:w="http://schemas.openxmlformats.org/wordprocessingml/2006/main" xmlns:w14="http://schemas.microsoft.com/office/word/2010/wordml" xmlns:w15="http://schemas.microsoft.com/office/word/2012/wordml" xmlns:w16cex="http://schemas.microsoft.com/office/word/2018/wordml/cex" xmlns:w16cid="http://schemas.microsoft.com/office/word/2016/wordml/cid" xmlns:w16="http://schemas.microsoft.com/office/word/2018/wordml" xmlns:w16sdtdh="http://schemas.microsoft.com/office/word/2020/wordml/sdtdatahash" xmlns:w16se="http://schemas.microsoft.com/office/word/2015/wordml/symex" xmlns:wpg="http://schemas.microsoft.com/office/word/2010/wordprocessingGroup" xmlns:wpi="http://schemas.microsoft.com/office/word/2010/wordprocessingInk" xmlns:wne="http://schemas.microsoft.com/office/word/2006/wordml" xmlns:wps="http://schemas.microsoft.com/office/word/2010/wordprocessingShape" mc:Ignorable="w14 w15 w16se w16cid w16 w16cex w16sdtdh wp14">
+<w:numbering xmlns:wpc="http://schemas.microsoft.com/office/word/2010/wordprocessingCanvas" xmlns:cx="http://schemas.microsoft.com/office/drawing/2014/chartex" xmlns:cx1="http://schemas.microsoft.com/office/drawing/2015/9/8/chartex" xmlns:cx2="http://schemas.microsoft.com/office/drawing/2015/10/21/chartex" xmlns:cx3="http://schemas.microsoft.com/office/drawing/2016/5/9/chartex" xmlns:cx4="http://schemas.microsoft.com/office/drawing/2016/5/10/chartex" xmlns:cx5="http://schemas.microsoft.com/office/drawing/2016/5/11/chartex" xmlns:cx6="http://schemas.microsoft.com/office/drawing/2016/5/12/chartex" xmlns:cx7="http://schemas.microsoft.com/office/drawing/2016/5/13/chartex" xmlns:cx8="http://schemas.microsoft.com/office/drawing/2016/5/14/chartex" xmlns:mc="http://schemas.openxmlformats.org/markup-compatibility/2006" xmlns:aink="http://schemas.microsoft.com/office/drawing/2016/ink" xmlns:am3d="http://schemas.microsoft.com/office/drawing/2017/model3d" xmlns:o="urn:schemas-microsoft-com:office:office" xmlns:oel="http://schemas.microsoft.com/office/2019/extlst" xmlns:r="http://schemas.openxmlformats.org/officeDocument/2006/relationships" xmlns:m="http://schemas.openxmlformats.org/officeDocument/2006/math" xmlns:v="urn:schemas-microsoft-com:vml" xmlns:wp14="http://schemas.microsoft.com/office/word/2010/wordprocessingDrawing" xmlns:wp="http://schemas.openxmlformats.org/drawingml/2006/wordprocessingDrawing" xmlns:w10="urn:schemas-microsoft-com:office:word" xmlns:w="http://schemas.openxmlformats.org/wordprocessingml/2006/main" xmlns:w14="http://schemas.microsoft.com/office/word/2010/wordml" xmlns:w15="http://schemas.microsoft.com/office/word/2012/wordml" xmlns:w16cex="http://schemas.microsoft.com/office/word/2018/wordml/cex" xmlns:w16cid="http://schemas.microsoft.com/office/word/2016/wordml/cid" xmlns:w16="http://schemas.microsoft.com/office/word/2018/wordml" xmlns:w16du="http://schemas.microsoft.com/office/word/2023/wordml/word16du" xmlns:w16sdtdh="http://schemas.microsoft.com/office/word/2020/wordml/sdtdatahash" xmlns:w16sdtfl="http://schemas.microsoft.com/office/word/2024/wordml/sdtformatlock" xmlns:w16se="http://schemas.microsoft.com/office/word/2015/wordml/symex" xmlns:wpg="http://schemas.microsoft.com/office/word/2010/wordprocessingGroup" xmlns:wpi="http://schemas.microsoft.com/office/word/2010/wordprocessingInk" xmlns:wne="http://schemas.microsoft.com/office/word/2006/wordml" xmlns:wps="http://schemas.microsoft.com/office/word/2010/wordprocessingShape" mc:Ignorable="w14 w15 w16se w16cid w16 w16cex w16sdtdh w16sdtfl w16du wp14">
   <w:abstractNum w:abstractNumId="0" w15:restartNumberingAfterBreak="0">
     <w:nsid w:val="01B47CBE"/>
     <w:multiLevelType w:val="hybridMultilevel"/>
@@ -7478,7 +7421,7 @@
 </file>
 
 <file path=word/styles.xml><?xml version="1.0" encoding="utf-8"?>
-<w:styles xmlns:mc="http://schemas.openxmlformats.org/markup-compatibility/2006" xmlns:r="http://schemas.openxmlformats.org/officeDocument/2006/relationships" xmlns:w="http://schemas.openxmlformats.org/wordprocessingml/2006/main" xmlns:w14="http://schemas.microsoft.com/office/word/2010/wordml" xmlns:w15="http://schemas.microsoft.com/office/word/2012/wordml" xmlns:w16cex="http://schemas.microsoft.com/office/word/2018/wordml/cex" xmlns:w16cid="http://schemas.microsoft.com/office/word/2016/wordml/cid" xmlns:w16="http://schemas.microsoft.com/office/word/2018/wordml" xmlns:w16sdtdh="http://schemas.microsoft.com/office/word/2020/wordml/sdtdatahash" xmlns:w16se="http://schemas.microsoft.com/office/word/2015/wordml/symex" mc:Ignorable="w14 w15 w16se w16cid w16 w16cex w16sdtdh">
+<w:styles xmlns:mc="http://schemas.openxmlformats.org/markup-compatibility/2006" xmlns:r="http://schemas.openxmlformats.org/officeDocument/2006/relationships" xmlns:w="http://schemas.openxmlformats.org/wordprocessingml/2006/main" xmlns:w14="http://schemas.microsoft.com/office/word/2010/wordml" xmlns:w15="http://schemas.microsoft.com/office/word/2012/wordml" xmlns:w16cex="http://schemas.microsoft.com/office/word/2018/wordml/cex" xmlns:w16cid="http://schemas.microsoft.com/office/word/2016/wordml/cid" xmlns:w16="http://schemas.microsoft.com/office/word/2018/wordml" xmlns:w16du="http://schemas.microsoft.com/office/word/2023/wordml/word16du" xmlns:w16sdtdh="http://schemas.microsoft.com/office/word/2020/wordml/sdtdatahash" xmlns:w16sdtfl="http://schemas.microsoft.com/office/word/2024/wordml/sdtformatlock" xmlns:w16se="http://schemas.microsoft.com/office/word/2015/wordml/symex" mc:Ignorable="w14 w15 w16se w16cid w16 w16cex w16sdtdh w16sdtfl w16du">
   <w:docDefaults>
     <w:rPrDefault>
       <w:rPr>
@@ -8405,6 +8348,22 @@
       </w:tblBorders>
     </w:tblPr>
   </w:style>
+  <w:style w:type="paragraph" w:styleId="NormalWeb">
+    <w:name w:val="Normal (Web)"/>
+    <w:basedOn w:val="Normal"/>
+    <w:uiPriority w:val="99"/>
+    <w:unhideWhenUsed/>
+    <w:rsid w:val="00993F65"/>
+    <w:pPr>
+      <w:spacing w:before="100" w:beforeAutospacing="1" w:after="100" w:afterAutospacing="1"/>
+    </w:pPr>
+    <w:rPr>
+      <w:rFonts w:ascii="Times New Roman" w:eastAsia="Times New Roman" w:hAnsi="Times New Roman" w:cs="Times New Roman"/>
+      <w:kern w:val="0"/>
+      <w:lang w:eastAsia="es-MX"/>
+      <w14:ligatures w14:val="none"/>
+    </w:rPr>
+  </w:style>
 </w:styles>
 </file>
 
